--- a/H/H.docx
+++ b/H/H.docx
@@ -10,12 +10,12 @@
         <w:t>분류</w:t>
       </w:r>
       <w:r>
-        <w:t xml:space="preserve">: </w:t>
-      </w:r>
-    </w:p>
-    <w:p>
-      <w:r>
-        <w:t xml:space="preserve">Etc. (various solution) </w:t>
+        <w:t>:</w:t>
+      </w:r>
+    </w:p>
+    <w:p>
+      <w:r>
+        <w:t>Simulation, Mathematic</w:t>
       </w:r>
     </w:p>
     <w:p/>
@@ -35,7 +35,7 @@
         <w:rPr>
           <w:rFonts w:hint="eastAsia"/>
         </w:rPr>
-        <w:t>빗물</w:t>
+        <w:t>과제</w:t>
       </w:r>
     </w:p>
     <w:p/>
@@ -52,23 +52,24 @@
     </w:p>
     <w:p>
       <w:r>
-        <w:t>2차원 세계에 블록이 쌓여있다. 비가 오면 블록 사이에 빗물이 고인다.</w:t>
-      </w:r>
-    </w:p>
-    <w:p>
-      <w:r>
-        <w:t>(그림 삽입, 왼쪽에는 블록이 쌓인 그림, 오른쪽에는 블록이 쌓여있고 물이 고인 그림)</w:t>
-      </w:r>
-    </w:p>
-    <w:p>
-      <w:r>
-        <w:rPr>
-          <w:rFonts w:hint="eastAsia"/>
-        </w:rPr>
-        <w:t>비는</w:t>
-      </w:r>
-      <w:r>
-        <w:t xml:space="preserve"> 충분히 많이 온다. 고이는 빗물의 총량은 얼마일까?</w:t>
+        <w:rPr>
+          <w:rFonts w:hint="eastAsia"/>
+        </w:rPr>
+        <w:t>민호는</w:t>
+      </w:r>
+      <w:r>
+        <w:t xml:space="preserve"> 이산수학 강의를 듣는다.</w:t>
+      </w:r>
+    </w:p>
+    <w:p>
+      <w:r>
+        <w:rPr>
+          <w:rFonts w:hint="eastAsia"/>
+        </w:rPr>
+        <w:t>어느</w:t>
+      </w:r>
+      <w:r>
+        <w:t xml:space="preserve"> 날 교수님께서 positive rational numbers are countable에 대해 증명해 주시고, 과제를 내주셨다.</w:t>
       </w:r>
     </w:p>
     <w:p/>
@@ -77,48 +78,63 @@
         <w:rPr>
           <w:rFonts w:hint="eastAsia"/>
         </w:rPr>
-        <w:t>입력</w:t>
-      </w:r>
-      <w:r>
-        <w:t>:</w:t>
-      </w:r>
-    </w:p>
-    <w:p>
-      <w:r>
-        <w:rPr>
-          <w:rFonts w:hint="eastAsia"/>
-        </w:rPr>
-        <w:t>첫</w:t>
-      </w:r>
-      <w:r>
-        <w:t xml:space="preserve"> 번째 줄에는 2차원 세계의 세로 길이 H과 2차원 세계의 가로 길이 W가 주어진다. (1 ≤ H, W ≤ 500)</w:t>
-      </w:r>
-    </w:p>
-    <w:p>
-      <w:r>
-        <w:rPr>
-          <w:rFonts w:hint="eastAsia"/>
-        </w:rPr>
-        <w:t>두</w:t>
-      </w:r>
-      <w:r>
-        <w:t xml:space="preserve"> 번째 줄에는 블록이 쌓인 높이를 의미하는 0이상 H이하의 정수가 2차원 세계의 맨 왼쪽 위치부터 차례대로 W개 주어진다.</w:t>
-      </w:r>
-    </w:p>
-    <w:p>
-      <w:r>
-        <w:rPr>
-          <w:rFonts w:hint="eastAsia"/>
-        </w:rPr>
-        <w:t>따라서</w:t>
-      </w:r>
-      <w:r>
-        <w:t xml:space="preserve"> 블록 내부의 빈 공간이 생길 수 없다. </w:t>
-      </w:r>
-    </w:p>
-    <w:p>
-      <w:r>
-        <w:t>(그림)</w:t>
+        <w:t>양의</w:t>
+      </w:r>
+      <w:r>
+        <w:t xml:space="preserve"> 유리수를 다음 그림처럼 열거할 수 있다.</w:t>
+      </w:r>
+    </w:p>
+    <w:p>
+      <w:r>
+        <w:rPr>
+          <w:noProof/>
+        </w:rPr>
+        <w:drawing>
+          <wp:inline distT="0" distB="0" distL="0" distR="0">
+            <wp:extent cx="4057650" cy="2914650"/>
+            <wp:effectExtent l="0" t="0" r="0" b="0"/>
+            <wp:docPr id="1" name="그림 1"/>
+            <wp:cNvGraphicFramePr>
+              <a:graphicFrameLocks xmlns:a="http://schemas.openxmlformats.org/drawingml/2006/main" noChangeAspect="1"/>
+            </wp:cNvGraphicFramePr>
+            <a:graphic xmlns:a="http://schemas.openxmlformats.org/drawingml/2006/main">
+              <a:graphicData uri="http://schemas.openxmlformats.org/drawingml/2006/picture">
+                <pic:pic xmlns:pic="http://schemas.openxmlformats.org/drawingml/2006/picture">
+                  <pic:nvPicPr>
+                    <pic:cNvPr id="1" name="D.jpg"/>
+                    <pic:cNvPicPr/>
+                  </pic:nvPicPr>
+                  <pic:blipFill>
+                    <a:blip r:embed="rId6">
+                      <a:extLst>
+                        <a:ext uri="{28A0092B-C50C-407E-A947-70E740481C1C}">
+                          <a14:useLocalDpi xmlns:a14="http://schemas.microsoft.com/office/drawing/2010/main" val="0"/>
+                        </a:ext>
+                      </a:extLst>
+                    </a:blip>
+                    <a:stretch>
+                      <a:fillRect/>
+                    </a:stretch>
+                  </pic:blipFill>
+                  <pic:spPr>
+                    <a:xfrm>
+                      <a:off x="0" y="0"/>
+                      <a:ext cx="4057650" cy="2914650"/>
+                    </a:xfrm>
+                    <a:prstGeom prst="rect">
+                      <a:avLst/>
+                    </a:prstGeom>
+                  </pic:spPr>
+                </pic:pic>
+              </a:graphicData>
+            </a:graphic>
+          </wp:inline>
+        </w:drawing>
+      </w:r>
+    </w:p>
+    <w:p>
+      <w:r>
+        <w:t>1/1 -&gt; 2/1 -&gt; 1/2 -&gt; 3/1 -&gt; 2/2 -&gt; 1/3 -&gt; 4/1 -&gt; 3/2 -&gt; 2/3 -&gt; 1/4 -&gt; ...</w:t>
       </w:r>
     </w:p>
     <w:p/>
@@ -127,276 +143,190 @@
         <w:rPr>
           <w:rFonts w:hint="eastAsia"/>
         </w:rPr>
-        <w:t>출력</w:t>
-      </w:r>
-      <w:r>
-        <w:t>:</w:t>
-      </w:r>
-    </w:p>
-    <w:p>
-      <w:r>
-        <w:t xml:space="preserve">2차원 세계 한 칸의 용량은 1이다. 고이는 빗물의 총량을 </w:t>
-      </w:r>
-      <w:proofErr w:type="spellStart"/>
-      <w:r>
-        <w:t>출력하시오</w:t>
-      </w:r>
-      <w:proofErr w:type="spellEnd"/>
-      <w:r>
-        <w:t xml:space="preserve">. 빗물이 전혀 고이지 않을 경우 0을 </w:t>
-      </w:r>
-      <w:proofErr w:type="spellStart"/>
-      <w:r>
-        <w:t>출력하시오</w:t>
-      </w:r>
-      <w:proofErr w:type="spellEnd"/>
-      <w:r>
-        <w:t>.</w:t>
-      </w:r>
-    </w:p>
-    <w:p/>
-    <w:p>
-      <w:r>
-        <w:rPr>
-          <w:rFonts w:hint="eastAsia"/>
-        </w:rPr>
-        <w:t>예제</w:t>
-      </w:r>
-      <w:r>
-        <w:t xml:space="preserve"> 입력 1:</w:t>
-      </w:r>
-    </w:p>
-    <w:p>
-      <w:r>
-        <w:t>4 4</w:t>
-      </w:r>
-    </w:p>
-    <w:p>
-      <w:r>
-        <w:t>3 0 1 4</w:t>
-      </w:r>
-    </w:p>
-    <w:p>
-      <w:r>
-        <w:rPr>
-          <w:rFonts w:hint="eastAsia"/>
-        </w:rPr>
-        <w:lastRenderedPageBreak/>
-        <w:t>예제</w:t>
-      </w:r>
-      <w:r>
-        <w:t xml:space="preserve"> 출력 1:</w:t>
-      </w:r>
-    </w:p>
-    <w:p>
-      <w:r>
-        <w:t>5</w:t>
-      </w:r>
-    </w:p>
-    <w:p/>
-    <w:p>
-      <w:r>
-        <w:rPr>
-          <w:rFonts w:hint="eastAsia"/>
-        </w:rPr>
-        <w:t>힌트</w:t>
-      </w:r>
-      <w:r>
-        <w:t>:</w:t>
-      </w:r>
-    </w:p>
-    <w:p>
-      <w:r>
-        <w:rPr>
-          <w:rFonts w:hint="eastAsia"/>
-        </w:rPr>
-        <w:t>□□□■</w:t>
-      </w:r>
-    </w:p>
-    <w:p>
-      <w:r>
-        <w:rPr>
-          <w:rFonts w:hint="eastAsia"/>
-        </w:rPr>
-        <w:t>■▒▒■</w:t>
-      </w:r>
-    </w:p>
-    <w:p>
-      <w:r>
-        <w:rPr>
-          <w:rFonts w:hint="eastAsia"/>
-        </w:rPr>
-        <w:t>■▒▒■</w:t>
-      </w:r>
-    </w:p>
-    <w:p>
-      <w:r>
-        <w:rPr>
-          <w:rFonts w:hint="eastAsia"/>
-        </w:rPr>
-        <w:t>■▒■■</w:t>
-      </w:r>
-    </w:p>
-    <w:p/>
-    <w:p/>
-    <w:p>
-      <w:r>
-        <w:rPr>
-          <w:rFonts w:hint="eastAsia"/>
-        </w:rPr>
-        <w:t>예제</w:t>
-      </w:r>
-      <w:r>
-        <w:t xml:space="preserve"> 입력 2:</w:t>
-      </w:r>
-    </w:p>
-    <w:p>
-      <w:r>
-        <w:t>4 8</w:t>
-      </w:r>
-    </w:p>
-    <w:p>
-      <w:r>
-        <w:t>3 1 2 3 4 1 1 2</w:t>
-      </w:r>
-    </w:p>
-    <w:p>
-      <w:r>
-        <w:rPr>
-          <w:rFonts w:hint="eastAsia"/>
-        </w:rPr>
-        <w:t>예제</w:t>
-      </w:r>
-      <w:r>
-        <w:t xml:space="preserve"> 출력 2:</w:t>
-      </w:r>
-    </w:p>
-    <w:p>
-      <w:r>
-        <w:t>5</w:t>
-      </w:r>
-    </w:p>
-    <w:p/>
-    <w:p>
-      <w:r>
-        <w:rPr>
-          <w:rFonts w:hint="eastAsia"/>
-        </w:rPr>
-        <w:t>힌트</w:t>
-      </w:r>
-      <w:r>
-        <w:t>:</w:t>
-      </w:r>
-    </w:p>
-    <w:p>
-      <w:r>
-        <w:rPr>
-          <w:rFonts w:hint="eastAsia"/>
-        </w:rPr>
-        <w:t>□□□□■□□□</w:t>
-      </w:r>
-    </w:p>
-    <w:p>
-      <w:r>
-        <w:rPr>
-          <w:rFonts w:hint="eastAsia"/>
-        </w:rPr>
-        <w:t>■▒▒■■□□□</w:t>
-      </w:r>
-    </w:p>
-    <w:p>
-      <w:r>
-        <w:rPr>
-          <w:rFonts w:hint="eastAsia"/>
-        </w:rPr>
-        <w:t>■▒■■■▒▒■</w:t>
-      </w:r>
-    </w:p>
-    <w:p>
-      <w:r>
-        <w:rPr>
-          <w:rFonts w:hint="eastAsia"/>
-        </w:rPr>
-        <w:t>■■■■■■■■</w:t>
-      </w:r>
-    </w:p>
-    <w:p/>
-    <w:p/>
-    <w:p>
-      <w:r>
-        <w:rPr>
-          <w:rFonts w:hint="eastAsia"/>
-        </w:rPr>
-        <w:t>예제</w:t>
-      </w:r>
-      <w:r>
-        <w:t xml:space="preserve"> 입력 3:</w:t>
-      </w:r>
-    </w:p>
-    <w:p>
-      <w:r>
-        <w:t>3 5</w:t>
-      </w:r>
-    </w:p>
-    <w:p>
-      <w:r>
-        <w:t>0 0 0 2 0</w:t>
-      </w:r>
-    </w:p>
-    <w:p>
-      <w:r>
-        <w:rPr>
-          <w:rFonts w:hint="eastAsia"/>
-        </w:rPr>
-        <w:lastRenderedPageBreak/>
-        <w:t>예제</w:t>
-      </w:r>
-      <w:r>
-        <w:t xml:space="preserve"> 출력 3:</w:t>
-      </w:r>
-    </w:p>
-    <w:p>
-      <w:r>
-        <w:t>0</w:t>
-      </w:r>
-    </w:p>
-    <w:p/>
-    <w:p>
-      <w:r>
-        <w:rPr>
-          <w:rFonts w:hint="eastAsia"/>
-        </w:rPr>
-        <w:t>힌트</w:t>
-      </w:r>
-      <w:r>
-        <w:t>:</w:t>
-      </w:r>
-    </w:p>
-    <w:p>
-      <w:r>
-        <w:rPr>
-          <w:rFonts w:hint="eastAsia"/>
-        </w:rPr>
-        <w:t>□□□□□</w:t>
-      </w:r>
-    </w:p>
-    <w:p>
-      <w:r>
-        <w:rPr>
-          <w:rFonts w:hint="eastAsia"/>
-        </w:rPr>
-        <w:t>□□□■□</w:t>
-      </w:r>
-    </w:p>
-    <w:p>
-      <w:r>
-        <w:rPr>
-          <w:rFonts w:hint="eastAsia"/>
-        </w:rPr>
-        <w:t>□□□■□</w:t>
+        <w:t>과제가</w:t>
+      </w:r>
+      <w:r>
+        <w:t xml:space="preserve"> 하기 싫은 민호는 컴공과</w:t>
       </w:r>
       <w:bookmarkStart w:id="0" w:name="_GoBack"/>
       <w:bookmarkEnd w:id="0"/>
+      <w:r>
+        <w:t>답게 N번째 유리수를 구하는 프로그램을 만들고자 한다.</w:t>
+      </w:r>
+    </w:p>
+    <w:p/>
+    <w:p>
+      <w:r>
+        <w:rPr>
+          <w:rFonts w:hint="eastAsia"/>
+        </w:rPr>
+        <w:t>모든</w:t>
+      </w:r>
+      <w:r>
+        <w:t xml:space="preserve"> 유리수에 순차적으로 번호를 붙였을 때</w:t>
+      </w:r>
+    </w:p>
+    <w:p>
+      <w:r>
+        <w:rPr>
+          <w:rFonts w:hint="eastAsia"/>
+        </w:rPr>
+        <w:lastRenderedPageBreak/>
+        <w:t>첫</w:t>
+      </w:r>
+      <w:r>
+        <w:t xml:space="preserve"> 번째 유리수는 1/1, 두 번째 유리수는 2/1, 세 번째 유리수는 1/2, 네 번째 유리수는 3/1, 다섯 번째 유리수는 2/2, ... 이다. </w:t>
+      </w:r>
+    </w:p>
+    <w:p>
+      <w:r>
+        <w:rPr>
+          <w:rFonts w:hint="eastAsia"/>
+        </w:rPr>
+        <w:t>번호를</w:t>
+      </w:r>
+      <w:r>
+        <w:t xml:space="preserve"> 붙일 때 1/1과 2/2를 다르게 취급 할 때 N번째 유리수를 구하여라.</w:t>
+      </w:r>
+    </w:p>
+    <w:p/>
+    <w:p>
+      <w:r>
+        <w:rPr>
+          <w:rFonts w:hint="eastAsia"/>
+        </w:rPr>
+        <w:t>입력</w:t>
+      </w:r>
+      <w:r>
+        <w:t>:</w:t>
+      </w:r>
+    </w:p>
+    <w:p>
+      <w:r>
+        <w:rPr>
+          <w:rFonts w:hint="eastAsia"/>
+        </w:rPr>
+        <w:t>첫</w:t>
+      </w:r>
+      <w:r>
+        <w:t xml:space="preserve"> 번째 줄에 양의 정수 N이 주어진다. (1 ≤ N ≤ 1000)</w:t>
+      </w:r>
+    </w:p>
+    <w:p/>
+    <w:p>
+      <w:r>
+        <w:rPr>
+          <w:rFonts w:hint="eastAsia"/>
+        </w:rPr>
+        <w:t>출력</w:t>
+      </w:r>
+      <w:r>
+        <w:t>:</w:t>
+      </w:r>
+    </w:p>
+    <w:p>
+      <w:r>
+        <w:t>N번째 유리수가 a/b일 때, 분자 a, 분모 b를 공백으로 구분하여 a, b를 출력하여라.</w:t>
+      </w:r>
+    </w:p>
+    <w:p/>
+    <w:p>
+      <w:r>
+        <w:rPr>
+          <w:rFonts w:hint="eastAsia"/>
+        </w:rPr>
+        <w:t>예제</w:t>
+      </w:r>
+      <w:r>
+        <w:t xml:space="preserve"> 입력 1:</w:t>
+      </w:r>
+    </w:p>
+    <w:p>
+      <w:r>
+        <w:t>1</w:t>
+      </w:r>
+    </w:p>
+    <w:p>
+      <w:r>
+        <w:rPr>
+          <w:rFonts w:hint="eastAsia"/>
+        </w:rPr>
+        <w:t>예제</w:t>
+      </w:r>
+      <w:r>
+        <w:t xml:space="preserve"> 출력 1:</w:t>
+      </w:r>
+    </w:p>
+    <w:p>
+      <w:r>
+        <w:t>1 1</w:t>
+      </w:r>
+    </w:p>
+    <w:p/>
+    <w:p>
+      <w:r>
+        <w:rPr>
+          <w:rFonts w:hint="eastAsia"/>
+        </w:rPr>
+        <w:t>예제</w:t>
+      </w:r>
+      <w:r>
+        <w:t xml:space="preserve"> 입력 2:</w:t>
+      </w:r>
+    </w:p>
+    <w:p>
+      <w:r>
+        <w:t>2</w:t>
+      </w:r>
+    </w:p>
+    <w:p>
+      <w:r>
+        <w:rPr>
+          <w:rFonts w:hint="eastAsia"/>
+        </w:rPr>
+        <w:t>예제</w:t>
+      </w:r>
+      <w:r>
+        <w:t xml:space="preserve"> 출력 2:</w:t>
+      </w:r>
+    </w:p>
+    <w:p>
+      <w:r>
+        <w:t>2 1</w:t>
+      </w:r>
+    </w:p>
+    <w:p/>
+    <w:p>
+      <w:r>
+        <w:rPr>
+          <w:rFonts w:hint="eastAsia"/>
+        </w:rPr>
+        <w:t>예제</w:t>
+      </w:r>
+      <w:r>
+        <w:t xml:space="preserve"> 입력 3:</w:t>
+      </w:r>
+    </w:p>
+    <w:p>
+      <w:r>
+        <w:t>5</w:t>
+      </w:r>
+    </w:p>
+    <w:p>
+      <w:r>
+        <w:rPr>
+          <w:rFonts w:hint="eastAsia"/>
+        </w:rPr>
+        <w:t>예제</w:t>
+      </w:r>
+      <w:r>
+        <w:t xml:space="preserve"> 출력 3:</w:t>
+      </w:r>
+    </w:p>
+    <w:p>
+      <w:r>
+        <w:t>2 2</w:t>
+      </w:r>
     </w:p>
     <w:sectPr>
       <w:pgSz w:w="11906" w:h="16838"/>
@@ -406,6 +336,56 @@
     </w:sectPr>
   </w:body>
 </w:document>
+</file>
+
+<file path=word/endnotes.xml><?xml version="1.0" encoding="utf-8"?>
+<w:endnotes xmlns:wpc="http://schemas.microsoft.com/office/word/2010/wordprocessingCanvas" xmlns:cx="http://schemas.microsoft.com/office/drawing/2014/chartex" xmlns:mc="http://schemas.openxmlformats.org/markup-compatibility/2006" xmlns:o="urn:schemas-microsoft-com:office:office" xmlns:r="http://schemas.openxmlformats.org/officeDocument/2006/relationships" xmlns:m="http://schemas.openxmlformats.org/officeDocument/2006/math" xmlns:v="urn:schemas-microsoft-com:vml" xmlns:wp14="http://schemas.microsoft.com/office/word/2010/wordprocessingDrawing" xmlns:wp="http://schemas.openxmlformats.org/drawingml/2006/wordprocessingDrawing" xmlns:w10="urn:schemas-microsoft-com:office:word" xmlns:w="http://schemas.openxmlformats.org/wordprocessingml/2006/main" xmlns:w14="http://schemas.microsoft.com/office/word/2010/wordml" xmlns:w15="http://schemas.microsoft.com/office/word/2012/wordml" xmlns:w16se="http://schemas.microsoft.com/office/word/2015/wordml/symex" xmlns:wpg="http://schemas.microsoft.com/office/word/2010/wordprocessingGroup" xmlns:wpi="http://schemas.microsoft.com/office/word/2010/wordprocessingInk" xmlns:wne="http://schemas.microsoft.com/office/word/2006/wordml" xmlns:wps="http://schemas.microsoft.com/office/word/2010/wordprocessingShape" mc:Ignorable="w14 w15 w16se wp14">
+  <w:endnote w:type="separator" w:id="-1">
+    <w:p>
+      <w:pPr>
+        <w:spacing w:after="0" w:line="240" w:lineRule="auto"/>
+      </w:pPr>
+      <w:r>
+        <w:separator/>
+      </w:r>
+    </w:p>
+  </w:endnote>
+  <w:endnote w:type="continuationSeparator" w:id="0">
+    <w:p>
+      <w:pPr>
+        <w:spacing w:after="0" w:line="240" w:lineRule="auto"/>
+      </w:pPr>
+      <w:r>
+        <w:continuationSeparator/>
+      </w:r>
+    </w:p>
+  </w:endnote>
+</w:endnotes>
+</file>
+
+<file path=word/footnotes.xml><?xml version="1.0" encoding="utf-8"?>
+<w:footnotes xmlns:wpc="http://schemas.microsoft.com/office/word/2010/wordprocessingCanvas" xmlns:cx="http://schemas.microsoft.com/office/drawing/2014/chartex" xmlns:mc="http://schemas.openxmlformats.org/markup-compatibility/2006" xmlns:o="urn:schemas-microsoft-com:office:office" xmlns:r="http://schemas.openxmlformats.org/officeDocument/2006/relationships" xmlns:m="http://schemas.openxmlformats.org/officeDocument/2006/math" xmlns:v="urn:schemas-microsoft-com:vml" xmlns:wp14="http://schemas.microsoft.com/office/word/2010/wordprocessingDrawing" xmlns:wp="http://schemas.openxmlformats.org/drawingml/2006/wordprocessingDrawing" xmlns:w10="urn:schemas-microsoft-com:office:word" xmlns:w="http://schemas.openxmlformats.org/wordprocessingml/2006/main" xmlns:w14="http://schemas.microsoft.com/office/word/2010/wordml" xmlns:w15="http://schemas.microsoft.com/office/word/2012/wordml" xmlns:w16se="http://schemas.microsoft.com/office/word/2015/wordml/symex" xmlns:wpg="http://schemas.microsoft.com/office/word/2010/wordprocessingGroup" xmlns:wpi="http://schemas.microsoft.com/office/word/2010/wordprocessingInk" xmlns:wne="http://schemas.microsoft.com/office/word/2006/wordml" xmlns:wps="http://schemas.microsoft.com/office/word/2010/wordprocessingShape" mc:Ignorable="w14 w15 w16se wp14">
+  <w:footnote w:type="separator" w:id="-1">
+    <w:p>
+      <w:pPr>
+        <w:spacing w:after="0" w:line="240" w:lineRule="auto"/>
+      </w:pPr>
+      <w:r>
+        <w:separator/>
+      </w:r>
+    </w:p>
+  </w:footnote>
+  <w:footnote w:type="continuationSeparator" w:id="0">
+    <w:p>
+      <w:pPr>
+        <w:spacing w:after="0" w:line="240" w:lineRule="auto"/>
+      </w:pPr>
+      <w:r>
+        <w:continuationSeparator/>
+      </w:r>
+    </w:p>
+  </w:footnote>
+</w:footnotes>
 </file>
 
 <file path=word/styles.xml><?xml version="1.0" encoding="utf-8"?>
@@ -836,6 +816,50 @@
     <w:semiHidden/>
     <w:unhideWhenUsed/>
   </w:style>
+  <w:style w:type="paragraph" w:styleId="a3">
+    <w:name w:val="header"/>
+    <w:basedOn w:val="a"/>
+    <w:link w:val="Char"/>
+    <w:uiPriority w:val="99"/>
+    <w:unhideWhenUsed/>
+    <w:rsid w:val="00FE239E"/>
+    <w:pPr>
+      <w:tabs>
+        <w:tab w:val="center" w:pos="4513"/>
+        <w:tab w:val="right" w:pos="9026"/>
+      </w:tabs>
+      <w:snapToGrid w:val="0"/>
+    </w:pPr>
+  </w:style>
+  <w:style w:type="character" w:customStyle="1" w:styleId="Char">
+    <w:name w:val="머리글 Char"/>
+    <w:basedOn w:val="a0"/>
+    <w:link w:val="a3"/>
+    <w:uiPriority w:val="99"/>
+    <w:rsid w:val="00FE239E"/>
+  </w:style>
+  <w:style w:type="paragraph" w:styleId="a4">
+    <w:name w:val="footer"/>
+    <w:basedOn w:val="a"/>
+    <w:link w:val="Char0"/>
+    <w:uiPriority w:val="99"/>
+    <w:unhideWhenUsed/>
+    <w:rsid w:val="00FE239E"/>
+    <w:pPr>
+      <w:tabs>
+        <w:tab w:val="center" w:pos="4513"/>
+        <w:tab w:val="right" w:pos="9026"/>
+      </w:tabs>
+      <w:snapToGrid w:val="0"/>
+    </w:pPr>
+  </w:style>
+  <w:style w:type="character" w:customStyle="1" w:styleId="Char0">
+    <w:name w:val="바닥글 Char"/>
+    <w:basedOn w:val="a0"/>
+    <w:link w:val="a4"/>
+    <w:uiPriority w:val="99"/>
+    <w:rsid w:val="00FE239E"/>
+  </w:style>
 </w:styles>
 </file>
 
